--- a/документация.docx
+++ b/документация.docx
@@ -614,11 +614,250 @@
     </w:p>
     <w:p>
       <w:pPr>
-        <w:pStyle w:val="6"/>
-        <w:keepNext w:val="0"/>
-        <w:keepLines w:val="0"/>
-        <w:widowControl/>
-        <w:suppressLineNumbers w:val="0"/>
+        <w:rPr>
+          <w:rFonts w:hint="default" w:cs="Times New Roman"/>
+          <w:i w:val="0"/>
+          <w:iCs w:val="0"/>
+          <w:caps w:val="0"/>
+          <w:color w:val="000000"/>
+          <w:spacing w:val="0"/>
+          <w:sz w:val="28"/>
+          <w:szCs w:val="28"/>
+          <w:lang w:val="ru-RU"/>
+        </w:rPr>
+      </w:pPr>
+      <w:r>
+        <w:rPr>
+          <w:rFonts w:hint="default" w:cs="Times New Roman"/>
+          <w:i w:val="0"/>
+          <w:iCs w:val="0"/>
+          <w:caps w:val="0"/>
+          <w:color w:val="000000"/>
+          <w:spacing w:val="0"/>
+          <w:sz w:val="28"/>
+          <w:szCs w:val="28"/>
+          <w:lang w:val="ru-RU"/>
+        </w:rPr>
+        <w:br w:type="page"/>
+      </w:r>
+    </w:p>
+    <w:p>
+      <w:pPr>
+        <w:spacing w:line="360" w:lineRule="auto"/>
+        <w:jc w:val="center"/>
+        <w:rPr>
+          <w:rFonts w:hint="default" w:ascii="Times New Roman" w:hAnsi="Times New Roman" w:cs="Times New Roman"/>
+          <w:i w:val="0"/>
+          <w:iCs w:val="0"/>
+          <w:caps w:val="0"/>
+          <w:color w:val="000000"/>
+          <w:spacing w:val="0"/>
+          <w:sz w:val="28"/>
+          <w:szCs w:val="28"/>
+          <w:lang w:val="ru-RU"/>
+        </w:rPr>
+      </w:pPr>
+      <w:r>
+        <w:rPr>
+          <w:rFonts w:hint="default" w:ascii="Times New Roman" w:hAnsi="Times New Roman" w:cs="Times New Roman"/>
+          <w:i w:val="0"/>
+          <w:iCs w:val="0"/>
+          <w:caps w:val="0"/>
+          <w:color w:val="000000"/>
+          <w:spacing w:val="0"/>
+          <w:sz w:val="28"/>
+          <w:szCs w:val="28"/>
+          <w:lang w:val="ru-RU"/>
+        </w:rPr>
+        <w:t>Содержание</w:t>
+      </w:r>
+    </w:p>
+    <w:p>
+      <w:pPr>
+        <w:spacing w:line="360" w:lineRule="auto"/>
+        <w:jc w:val="both"/>
+        <w:rPr>
+          <w:rFonts w:ascii="Times New Roman" w:hAnsi="Times New Roman" w:cs="Times New Roman"/>
+          <w:sz w:val="28"/>
+          <w:szCs w:val="28"/>
+        </w:rPr>
+      </w:pPr>
+      <w:r>
+        <w:rPr>
+          <w:rFonts w:ascii="Times New Roman" w:hAnsi="Times New Roman" w:cs="Times New Roman"/>
+          <w:sz w:val="28"/>
+          <w:szCs w:val="28"/>
+        </w:rPr>
+        <w:t xml:space="preserve">Оглавление                                          </w:t>
+      </w:r>
+      <w:r>
+        <w:rPr>
+          <w:rFonts w:hint="default" w:ascii="Times New Roman" w:hAnsi="Times New Roman" w:cs="Times New Roman"/>
+          <w:sz w:val="28"/>
+          <w:szCs w:val="28"/>
+          <w:lang w:val="ru-RU"/>
+        </w:rPr>
+        <w:t xml:space="preserve">                                                  </w:t>
+      </w:r>
+      <w:r>
+        <w:rPr>
+          <w:rFonts w:ascii="Times New Roman" w:hAnsi="Times New Roman" w:cs="Times New Roman"/>
+          <w:sz w:val="28"/>
+          <w:szCs w:val="28"/>
+        </w:rPr>
+        <w:t>Стр.</w:t>
+      </w:r>
+    </w:p>
+    <w:p>
+      <w:pPr>
+        <w:spacing w:line="360" w:lineRule="auto"/>
+        <w:jc w:val="both"/>
+        <w:rPr>
+          <w:rFonts w:ascii="Times New Roman" w:hAnsi="Times New Roman" w:cs="Times New Roman"/>
+          <w:sz w:val="28"/>
+          <w:szCs w:val="28"/>
+        </w:rPr>
+      </w:pPr>
+      <w:r>
+        <w:rPr>
+          <w:rFonts w:ascii="Times New Roman" w:hAnsi="Times New Roman" w:cs="Times New Roman"/>
+          <w:sz w:val="28"/>
+          <w:szCs w:val="28"/>
+          <w:lang w:val="ru-RU"/>
+        </w:rPr>
+        <w:t>Цели</w:t>
+      </w:r>
+      <w:r>
+        <w:rPr>
+          <w:rFonts w:hint="default" w:ascii="Times New Roman" w:hAnsi="Times New Roman" w:cs="Times New Roman"/>
+          <w:sz w:val="28"/>
+          <w:szCs w:val="28"/>
+          <w:lang w:val="ru-RU"/>
+        </w:rPr>
+        <w:t xml:space="preserve"> и задачи. Требования.................................................</w:t>
+      </w:r>
+      <w:r>
+        <w:rPr>
+          <w:rFonts w:ascii="Times New Roman" w:hAnsi="Times New Roman" w:cs="Times New Roman"/>
+          <w:sz w:val="28"/>
+          <w:szCs w:val="28"/>
+        </w:rPr>
+        <w:t>…………….3</w:t>
+      </w:r>
+    </w:p>
+    <w:p>
+      <w:pPr>
+        <w:spacing w:line="360" w:lineRule="auto"/>
+        <w:jc w:val="both"/>
+        <w:rPr>
+          <w:rFonts w:hint="default" w:ascii="Times New Roman" w:hAnsi="Times New Roman" w:cs="Times New Roman"/>
+          <w:sz w:val="28"/>
+          <w:szCs w:val="28"/>
+          <w:lang w:val="ru-RU"/>
+        </w:rPr>
+      </w:pPr>
+      <w:r>
+        <w:rPr>
+          <w:rFonts w:ascii="Times New Roman" w:hAnsi="Times New Roman" w:cs="Times New Roman"/>
+          <w:sz w:val="28"/>
+          <w:szCs w:val="28"/>
+          <w:lang w:val="ru-RU"/>
+        </w:rPr>
+        <w:t>Описание</w:t>
+      </w:r>
+      <w:r>
+        <w:rPr>
+          <w:rFonts w:hint="default" w:ascii="Times New Roman" w:hAnsi="Times New Roman" w:cs="Times New Roman"/>
+          <w:sz w:val="28"/>
+          <w:szCs w:val="28"/>
+          <w:lang w:val="ru-RU"/>
+        </w:rPr>
+        <w:t xml:space="preserve"> классов, структур, функций...................................................</w:t>
+      </w:r>
+      <w:bookmarkStart w:id="0" w:name="_GoBack"/>
+      <w:bookmarkEnd w:id="0"/>
+      <w:r>
+        <w:rPr>
+          <w:rFonts w:hint="default" w:ascii="Times New Roman" w:hAnsi="Times New Roman" w:cs="Times New Roman"/>
+          <w:sz w:val="28"/>
+          <w:szCs w:val="28"/>
+          <w:lang w:val="ru-RU"/>
+        </w:rPr>
+        <w:t>4</w:t>
+      </w:r>
+    </w:p>
+    <w:p>
+      <w:pPr>
+        <w:rPr>
+          <w:rFonts w:hint="default" w:ascii="Times New Roman" w:hAnsi="Times New Roman" w:cs="Times New Roman"/>
+          <w:i w:val="0"/>
+          <w:iCs w:val="0"/>
+          <w:caps w:val="0"/>
+          <w:color w:val="000000"/>
+          <w:spacing w:val="0"/>
+          <w:sz w:val="28"/>
+          <w:szCs w:val="28"/>
+          <w:lang w:val="ru-RU"/>
+        </w:rPr>
+      </w:pPr>
+      <w:r>
+        <w:rPr>
+          <w:rFonts w:hint="default" w:ascii="Times New Roman" w:hAnsi="Times New Roman" w:cs="Times New Roman"/>
+          <w:i w:val="0"/>
+          <w:iCs w:val="0"/>
+          <w:caps w:val="0"/>
+          <w:color w:val="000000"/>
+          <w:spacing w:val="0"/>
+          <w:sz w:val="28"/>
+          <w:szCs w:val="28"/>
+          <w:lang w:val="ru-RU"/>
+        </w:rPr>
+        <w:br w:type="page"/>
+      </w:r>
+    </w:p>
+    <w:p>
+      <w:pPr>
+        <w:spacing w:line="360" w:lineRule="auto"/>
+        <w:jc w:val="center"/>
+        <w:rPr>
+          <w:rFonts w:hint="default" w:ascii="Times New Roman" w:hAnsi="Times New Roman" w:cs="Times New Roman"/>
+          <w:b/>
+          <w:bCs/>
+          <w:i w:val="0"/>
+          <w:iCs w:val="0"/>
+          <w:caps w:val="0"/>
+          <w:color w:val="000000"/>
+          <w:spacing w:val="0"/>
+          <w:sz w:val="32"/>
+          <w:szCs w:val="32"/>
+          <w:lang w:val="ru-RU"/>
+        </w:rPr>
+      </w:pPr>
+      <w:r>
+        <w:rPr>
+          <w:rFonts w:hint="default" w:ascii="Times New Roman" w:hAnsi="Times New Roman" w:cs="Times New Roman"/>
+          <w:b/>
+          <w:bCs/>
+          <w:i w:val="0"/>
+          <w:iCs w:val="0"/>
+          <w:caps w:val="0"/>
+          <w:color w:val="000000"/>
+          <w:spacing w:val="0"/>
+          <w:sz w:val="32"/>
+          <w:szCs w:val="32"/>
+          <w:lang w:val="ru-RU"/>
+        </w:rPr>
+        <w:t>Цели и задачи. Требования.</w:t>
+      </w:r>
+    </w:p>
+    <w:p>
+      <w:pPr>
+        <w:pStyle w:val="6"/>
+        <w:keepNext w:val="0"/>
+        <w:keepLines w:val="0"/>
+        <w:widowControl/>
+        <w:suppressLineNumbers w:val="0"/>
+        <w:spacing w:line="360" w:lineRule="auto"/>
         <w:ind w:left="0" w:firstLine="0"/>
         <w:rPr>
           <w:rFonts w:hint="default" w:ascii="Times New Roman" w:hAnsi="Times New Roman" w:cs="Times New Roman"/>
@@ -708,6 +947,7 @@
         <w:keepLines w:val="0"/>
         <w:widowControl/>
         <w:suppressLineNumbers w:val="0"/>
+        <w:spacing w:line="360" w:lineRule="auto"/>
         <w:ind w:left="0" w:firstLine="0"/>
         <w:rPr>
           <w:rFonts w:hint="default" w:cs="Times New Roman"/>
@@ -1417,18 +1657,23 @@
         <w:widowControl/>
         <w:suppressLineNumbers w:val="0"/>
         <w:ind w:left="0" w:firstLine="0"/>
-        <w:rPr>
-          <w:rFonts w:hint="default" w:ascii="Times New Roman" w:hAnsi="Times New Roman" w:cs="Times New Roman"/>
-          <w:sz w:val="28"/>
-          <w:szCs w:val="28"/>
+        <w:jc w:val="center"/>
+        <w:rPr>
+          <w:rFonts w:hint="default" w:ascii="Times New Roman" w:hAnsi="Times New Roman" w:cs="Times New Roman"/>
+          <w:b/>
+          <w:bCs/>
+          <w:sz w:val="32"/>
+          <w:szCs w:val="32"/>
           <w:lang w:val="en-US"/>
         </w:rPr>
       </w:pPr>
       <w:r>
         <w:rPr>
           <w:rFonts w:hint="default" w:ascii="Times New Roman" w:hAnsi="Times New Roman" w:cs="Times New Roman"/>
-          <w:sz w:val="28"/>
-          <w:szCs w:val="28"/>
+          <w:b/>
+          <w:bCs/>
+          <w:sz w:val="32"/>
+          <w:szCs w:val="32"/>
           <w:lang w:val="ru-RU"/>
         </w:rPr>
         <w:t>Описание классов</w:t>
@@ -1436,8 +1681,10 @@
       <w:r>
         <w:rPr>
           <w:rFonts w:hint="default" w:cs="Times New Roman"/>
-          <w:sz w:val="28"/>
-          <w:szCs w:val="28"/>
+          <w:b/>
+          <w:bCs/>
+          <w:sz w:val="32"/>
+          <w:szCs w:val="32"/>
           <w:lang w:val="ru-RU"/>
         </w:rPr>
         <w:t xml:space="preserve">, </w:t>
@@ -1445,8 +1692,10 @@
       <w:r>
         <w:rPr>
           <w:rFonts w:hint="default" w:ascii="Times New Roman" w:hAnsi="Times New Roman" w:cs="Times New Roman"/>
-          <w:sz w:val="28"/>
-          <w:szCs w:val="28"/>
+          <w:b/>
+          <w:bCs/>
+          <w:sz w:val="32"/>
+          <w:szCs w:val="32"/>
           <w:lang w:val="ru-RU"/>
         </w:rPr>
         <w:t>структур</w:t>
@@ -1454,11 +1703,13 @@
       <w:r>
         <w:rPr>
           <w:rFonts w:hint="default" w:cs="Times New Roman"/>
-          <w:sz w:val="28"/>
-          <w:szCs w:val="28"/>
-          <w:lang w:val="ru-RU"/>
-        </w:rPr>
-        <w:t xml:space="preserve"> и функций:</w:t>
+          <w:b/>
+          <w:bCs/>
+          <w:sz w:val="32"/>
+          <w:szCs w:val="32"/>
+          <w:lang w:val="ru-RU"/>
+        </w:rPr>
+        <w:t xml:space="preserve"> и функций</w:t>
       </w:r>
     </w:p>
     <w:p>
@@ -1937,8 +2188,6 @@
         </w:rPr>
         <w:t>void loadDoctors() - загружает докторов в базу данных;</w:t>
       </w:r>
-      <w:bookmarkStart w:id="0" w:name="_GoBack"/>
-      <w:bookmarkEnd w:id="0"/>
     </w:p>
     <w:p>
       <w:pPr>
@@ -2967,6 +3216,7 @@
     <w:lsdException w:unhideWhenUsed="0" w:uiPriority="0" w:semiHidden="0" w:name="Balloon Text"/>
     <w:lsdException w:unhideWhenUsed="0" w:uiPriority="0" w:semiHidden="0" w:name="Table Grid"/>
     <w:lsdException w:unhideWhenUsed="0" w:uiPriority="0" w:semiHidden="0" w:name="Table Theme"/>
+    <w:lsdException w:qFormat="1" w:unhideWhenUsed="0" w:uiPriority="34" w:semiHidden="0" w:name="List Paragraph"/>
   </w:latentStyles>
   <w:style w:type="paragraph" w:default="1" w:styleId="1">
     <w:name w:val="Normal"/>
@@ -3035,6 +3285,16 @@
       <w:szCs w:val="24"/>
       <w:lang w:val="en-US" w:eastAsia="zh-CN" w:bidi="ar"/>
     </w:rPr>
+  </w:style>
+  <w:style w:type="paragraph" w:styleId="7">
+    <w:name w:val="List Paragraph"/>
+    <w:basedOn w:val="1"/>
+    <w:qFormat/>
+    <w:uiPriority w:val="34"/>
+    <w:pPr>
+      <w:ind w:left="720"/>
+      <w:contextualSpacing/>
+    </w:pPr>
   </w:style>
 </w:styles>
 </file>
